--- a/backend/requirements.docx
+++ b/backend/requirements.docx
@@ -19,16 +19,8 @@
         <w:rPr>
           <w:rFonts w:ascii="Courier New" w:hAnsi="Courier New" w:cs="Courier New"/>
         </w:rPr>
-        <w:t xml:space="preserve">ip install </w:t>
-      </w:r>
-      <w:proofErr w:type="spellStart"/>
-      <w:r>
-        <w:rPr>
-          <w:rFonts w:ascii="Courier New" w:hAnsi="Courier New" w:cs="Courier New"/>
-        </w:rPr>
-        <w:t>django</w:t>
-      </w:r>
-      <w:proofErr w:type="spellEnd"/>
+        <w:t>ip install django</w:t>
+      </w:r>
     </w:p>
     <w:p>
       <w:pPr>
@@ -47,21 +39,7 @@
         <w:rPr>
           <w:rFonts w:ascii="Courier New" w:hAnsi="Courier New" w:cs="Courier New"/>
         </w:rPr>
-        <w:t xml:space="preserve">ip install </w:t>
-      </w:r>
-      <w:proofErr w:type="spellStart"/>
-      <w:r>
-        <w:rPr>
-          <w:rFonts w:ascii="Courier New" w:hAnsi="Courier New" w:cs="Courier New"/>
-        </w:rPr>
-        <w:t>django</w:t>
-      </w:r>
-      <w:proofErr w:type="spellEnd"/>
-      <w:r>
-        <w:rPr>
-          <w:rFonts w:ascii="Courier New" w:hAnsi="Courier New" w:cs="Courier New"/>
-        </w:rPr>
-        <w:t>-filter</w:t>
+        <w:t>ip install django-filter</w:t>
       </w:r>
     </w:p>
     <w:p>
@@ -81,49 +59,7 @@
         <w:rPr>
           <w:rFonts w:ascii="Courier New" w:hAnsi="Courier New" w:cs="Courier New"/>
         </w:rPr>
-        <w:t xml:space="preserve">ip install </w:t>
-      </w:r>
-      <w:proofErr w:type="spellStart"/>
-      <w:r>
-        <w:rPr>
-          <w:rFonts w:ascii="Courier New" w:hAnsi="Courier New" w:cs="Courier New"/>
-        </w:rPr>
-        <w:t>django</w:t>
-      </w:r>
-      <w:proofErr w:type="spellEnd"/>
-      <w:r>
-        <w:rPr>
-          <w:rFonts w:ascii="Courier New" w:hAnsi="Courier New" w:cs="Courier New"/>
-        </w:rPr>
-        <w:t>-</w:t>
-      </w:r>
-      <w:proofErr w:type="spellStart"/>
-      <w:r>
-        <w:rPr>
-          <w:rFonts w:ascii="Courier New" w:hAnsi="Courier New" w:cs="Courier New"/>
-        </w:rPr>
-        <w:t>phonenumber</w:t>
-      </w:r>
-      <w:proofErr w:type="spellEnd"/>
-      <w:r>
-        <w:rPr>
-          <w:rFonts w:ascii="Courier New" w:hAnsi="Courier New" w:cs="Courier New"/>
-        </w:rPr>
-        <w:t>-field[</w:t>
-      </w:r>
-      <w:proofErr w:type="spellStart"/>
-      <w:r>
-        <w:rPr>
-          <w:rFonts w:ascii="Courier New" w:hAnsi="Courier New" w:cs="Courier New"/>
-        </w:rPr>
-        <w:t>phonenumberslite</w:t>
-      </w:r>
-      <w:proofErr w:type="spellEnd"/>
-      <w:r>
-        <w:rPr>
-          <w:rFonts w:ascii="Courier New" w:hAnsi="Courier New" w:cs="Courier New"/>
-        </w:rPr>
-        <w:t>]</w:t>
+        <w:t>ip install django-phonenumber-field[phonenumberslite]</w:t>
       </w:r>
     </w:p>
     <w:p>
@@ -137,16 +73,8 @@
         <w:rPr>
           <w:rFonts w:ascii="Courier New" w:hAnsi="Courier New" w:cs="Courier New"/>
         </w:rPr>
-        <w:t xml:space="preserve">Pip install </w:t>
-      </w:r>
-      <w:proofErr w:type="spellStart"/>
-      <w:r>
-        <w:rPr>
-          <w:rFonts w:ascii="Courier New" w:hAnsi="Courier New" w:cs="Courier New"/>
-        </w:rPr>
-        <w:t>djangorestframework</w:t>
-      </w:r>
-      <w:proofErr w:type="spellEnd"/>
+        <w:t>Pip install djangorestframework</w:t>
+      </w:r>
     </w:p>
     <w:p>
       <w:pPr>
@@ -165,16 +93,8 @@
         <w:rPr>
           <w:rFonts w:ascii="Courier New" w:hAnsi="Courier New" w:cs="Courier New"/>
         </w:rPr>
-        <w:t xml:space="preserve">ip install </w:t>
-      </w:r>
-      <w:proofErr w:type="spellStart"/>
-      <w:r>
-        <w:rPr>
-          <w:rFonts w:ascii="Courier New" w:hAnsi="Courier New" w:cs="Courier New"/>
-        </w:rPr>
-        <w:t>djangorestframework-simplejwt</w:t>
-      </w:r>
-      <w:proofErr w:type="spellEnd"/>
+        <w:t>ip install djangorestframework-simplejwt</w:t>
+      </w:r>
     </w:p>
     <w:p>
       <w:pPr>
@@ -193,21 +113,21 @@
         <w:rPr>
           <w:rFonts w:ascii="Courier New" w:hAnsi="Courier New" w:cs="Courier New"/>
         </w:rPr>
-        <w:t xml:space="preserve">ip install </w:t>
-      </w:r>
-      <w:proofErr w:type="spellStart"/>
-      <w:r>
-        <w:rPr>
-          <w:rFonts w:ascii="Courier New" w:hAnsi="Courier New" w:cs="Courier New"/>
-        </w:rPr>
-        <w:t>djangorestframework</w:t>
-      </w:r>
-      <w:proofErr w:type="spellEnd"/>
-      <w:r>
-        <w:rPr>
-          <w:rFonts w:ascii="Courier New" w:hAnsi="Courier New" w:cs="Courier New"/>
-        </w:rPr>
-        <w:t xml:space="preserve"> pillow</w:t>
+        <w:t>ip install djangorestframework pillow</w:t>
+      </w:r>
+    </w:p>
+    <w:p>
+      <w:pPr>
+        <w:pStyle w:val="PlainText"/>
+        <w:rPr>
+          <w:rFonts w:ascii="Courier New" w:hAnsi="Courier New" w:cs="Courier New"/>
+        </w:rPr>
+      </w:pPr>
+      <w:r>
+        <w:rPr>
+          <w:rFonts w:ascii="Courier New" w:hAnsi="Courier New" w:cs="Courier New"/>
+        </w:rPr>
+        <w:t>pip install django-cors-headers</w:t>
       </w:r>
     </w:p>
     <w:sectPr>
